--- a/Dados Iniciais/Modelo.docx
+++ b/Dados Iniciais/Modelo.docx
@@ -319,6 +319,8 @@
         </w:rPr>
         <w:t>angout)</w:t>
       </w:r>
+      <w:bookmarkStart w:id="0" w:name="_GoBack"/>
+      <w:bookmarkEnd w:id="0"/>
     </w:p>
     <w:p>
       <w:pPr>
@@ -386,7 +388,6 @@
                 <w:sz w:val="24"/>
               </w:rPr>
             </w:pPr>
-            <w:proofErr w:type="spellStart"/>
             <w:r>
               <w:rPr>
                 <w:rFonts w:asciiTheme="majorHAnsi" w:hAnsiTheme="majorHAnsi"/>
@@ -394,35 +395,7 @@
                 <w:color w:val="000000"/>
                 <w:sz w:val="24"/>
               </w:rPr>
-              <w:t>Mato-Grossense</w:t>
-            </w:r>
-            <w:proofErr w:type="spellEnd"/>
-            <w:r>
-              <w:rPr>
-                <w:rFonts w:asciiTheme="majorHAnsi" w:hAnsiTheme="majorHAnsi"/>
-                <w:b/>
-                <w:color w:val="000000"/>
-                <w:sz w:val="24"/>
-              </w:rPr>
-              <w:t xml:space="preserve"> Information</w:t>
-            </w:r>
-            <w:r>
-              <w:rPr>
-                <w:rFonts w:asciiTheme="majorHAnsi" w:hAnsiTheme="majorHAnsi"/>
-                <w:b/>
-                <w:color w:val="000000"/>
-                <w:sz w:val="24"/>
-              </w:rPr>
-              <w:t xml:space="preserve"> </w:t>
-            </w:r>
-            <w:r>
-              <w:rPr>
-                <w:rFonts w:asciiTheme="majorHAnsi" w:hAnsiTheme="majorHAnsi"/>
-                <w:b/>
-                <w:color w:val="000000"/>
-                <w:sz w:val="24"/>
-              </w:rPr>
-              <w:t xml:space="preserve">Technology Company </w:t>
+              <w:t xml:space="preserve">Mato-Grossense Information Technology Company </w:t>
             </w:r>
             <w:r>
               <w:rPr>
@@ -727,25 +700,7 @@
                 <w:b/>
                 <w:sz w:val="24"/>
               </w:rPr>
-              <w:t xml:space="preserve">Regional Accounting Council of </w:t>
-            </w:r>
-            <w:proofErr w:type="spellStart"/>
-            <w:r>
-              <w:rPr>
-                <w:rFonts w:asciiTheme="majorHAnsi" w:hAnsiTheme="majorHAnsi" w:cs="Arial"/>
-                <w:b/>
-                <w:sz w:val="24"/>
-              </w:rPr>
-              <w:t>Mato</w:t>
-            </w:r>
-            <w:proofErr w:type="spellEnd"/>
-            <w:r>
-              <w:rPr>
-                <w:rFonts w:asciiTheme="majorHAnsi" w:hAnsiTheme="majorHAnsi" w:cs="Arial"/>
-                <w:b/>
-                <w:sz w:val="24"/>
-              </w:rPr>
-              <w:t xml:space="preserve"> Grosso - CRC-MT</w:t>
+              <w:t>Regional Accounting Council of Mato Grosso - CRC-MT</w:t>
             </w:r>
           </w:p>
         </w:tc>
@@ -784,9 +739,216 @@
               <w:t>Computer Assistant</w:t>
             </w:r>
           </w:p>
+          <w:p>
+            <w:pPr>
+              <w:pStyle w:val="Corpodetexto"/>
+              <w:rPr>
+                <w:rFonts w:asciiTheme="majorHAnsi" w:hAnsiTheme="majorHAnsi" w:cs="Arial"/>
+                <w:sz w:val="22"/>
+                <w:szCs w:val="22"/>
+              </w:rPr>
+            </w:pPr>
+          </w:p>
         </w:tc>
       </w:tr>
     </w:tbl>
+    <w:p>
+      <w:pPr>
+        <w:pStyle w:val="SectionTitle"/>
+      </w:pPr>
+    </w:p>
+    <w:p>
+      <w:pPr>
+        <w:pStyle w:val="SectionTitle"/>
+      </w:pPr>
+      <w:r>
+        <w:t>Academic and Professional Qualifications</w:t>
+      </w:r>
+    </w:p>
+    <w:p>
+      <w:pPr>
+        <w:pStyle w:val="SectionTitle"/>
+        <w:rPr>
+          <w:b/>
+          <w:sz w:val="24"/>
+          <w:szCs w:val="24"/>
+        </w:rPr>
+      </w:pPr>
+      <w:r>
+        <w:br/>
+      </w:r>
+      <w:r>
+        <w:rPr>
+          <w:b/>
+          <w:sz w:val="24"/>
+          <w:szCs w:val="24"/>
+        </w:rPr>
+        <w:t>2004</w:t>
+      </w:r>
+      <w:r>
+        <w:rPr>
+          <w:b/>
+          <w:sz w:val="24"/>
+          <w:szCs w:val="24"/>
+        </w:rPr>
+        <w:t xml:space="preserve"> - </w:t>
+      </w:r>
+      <w:r>
+        <w:rPr>
+          <w:b/>
+          <w:sz w:val="24"/>
+          <w:szCs w:val="24"/>
+        </w:rPr>
+        <w:t>2007</w:t>
+      </w:r>
+      <w:r>
+        <w:rPr>
+          <w:b/>
+          <w:sz w:val="24"/>
+          <w:szCs w:val="24"/>
+        </w:rPr>
+        <w:tab/>
+      </w:r>
+      <w:proofErr w:type="spellStart"/>
+      <w:r>
+        <w:rPr>
+          <w:b/>
+          <w:sz w:val="24"/>
+          <w:szCs w:val="24"/>
+        </w:rPr>
+        <w:t>Univag</w:t>
+      </w:r>
+      <w:proofErr w:type="spellEnd"/>
+      <w:r>
+        <w:rPr>
+          <w:b/>
+          <w:sz w:val="24"/>
+          <w:szCs w:val="24"/>
+        </w:rPr>
+        <w:t xml:space="preserve"> University Center – </w:t>
+      </w:r>
+      <w:proofErr w:type="spellStart"/>
+      <w:r>
+        <w:rPr>
+          <w:b/>
+          <w:sz w:val="24"/>
+          <w:szCs w:val="24"/>
+        </w:rPr>
+        <w:t>Várzea</w:t>
+      </w:r>
+      <w:proofErr w:type="spellEnd"/>
+      <w:r>
+        <w:rPr>
+          <w:b/>
+          <w:sz w:val="24"/>
+          <w:szCs w:val="24"/>
+        </w:rPr>
+        <w:t xml:space="preserve"> Grande</w:t>
+      </w:r>
+    </w:p>
+    <w:p>
+      <w:pPr>
+        <w:pStyle w:val="SectionTitle"/>
+        <w:rPr>
+          <w:sz w:val="22"/>
+          <w:szCs w:val="22"/>
+        </w:rPr>
+      </w:pPr>
+    </w:p>
+    <w:p>
+      <w:pPr>
+        <w:pStyle w:val="SectionTitle"/>
+        <w:ind w:firstLine="720"/>
+        <w:rPr>
+          <w:sz w:val="22"/>
+          <w:szCs w:val="22"/>
+        </w:rPr>
+      </w:pPr>
+      <w:r>
+        <w:rPr>
+          <w:sz w:val="22"/>
+          <w:szCs w:val="22"/>
+        </w:rPr>
+        <w:t>Bachelor's Degree in Information Systems</w:t>
+      </w:r>
+      <w:r>
+        <w:rPr>
+          <w:sz w:val="22"/>
+          <w:szCs w:val="22"/>
+        </w:rPr>
+        <w:t xml:space="preserve"> </w:t>
+      </w:r>
+    </w:p>
+    <w:p>
+      <w:pPr>
+        <w:rPr>
+          <w:lang w:val="en-US"/>
+        </w:rPr>
+      </w:pPr>
+    </w:p>
+    <w:p>
+      <w:pPr>
+        <w:rPr>
+          <w:rFonts w:asciiTheme="majorHAnsi" w:hAnsiTheme="majorHAnsi"/>
+          <w:b/>
+          <w:sz w:val="24"/>
+          <w:szCs w:val="24"/>
+        </w:rPr>
+      </w:pPr>
+      <w:r>
+        <w:rPr>
+          <w:rFonts w:asciiTheme="majorHAnsi" w:hAnsiTheme="majorHAnsi"/>
+          <w:b/>
+          <w:sz w:val="24"/>
+          <w:szCs w:val="24"/>
+        </w:rPr>
+        <w:t>2009 - 2011</w:t>
+      </w:r>
+      <w:r>
+        <w:rPr>
+          <w:rFonts w:asciiTheme="majorHAnsi" w:hAnsiTheme="majorHAnsi"/>
+          <w:b/>
+          <w:sz w:val="24"/>
+          <w:szCs w:val="24"/>
+        </w:rPr>
+        <w:tab/>
+        <w:t xml:space="preserve">Open Top School in Brazil - ESAB– </w:t>
+      </w:r>
+      <w:proofErr w:type="spellStart"/>
+      <w:r>
+        <w:rPr>
+          <w:rFonts w:asciiTheme="majorHAnsi" w:hAnsiTheme="majorHAnsi"/>
+          <w:b/>
+          <w:sz w:val="24"/>
+          <w:szCs w:val="24"/>
+        </w:rPr>
+        <w:t>Vitória</w:t>
+      </w:r>
+      <w:proofErr w:type="spellEnd"/>
+    </w:p>
+    <w:p>
+      <w:pPr>
+        <w:ind w:firstLine="720"/>
+      </w:pPr>
+    </w:p>
+    <w:p>
+      <w:pPr>
+        <w:ind w:firstLine="720"/>
+      </w:pPr>
+      <w:r>
+        <w:t>Specialization course in Systems engineering</w:t>
+      </w:r>
+    </w:p>
+    <w:p>
+      <w:pPr>
+        <w:pStyle w:val="Corpodetexto2"/>
+        <w:widowControl w:val="0"/>
+        <w:ind w:left="720" w:firstLine="720"/>
+        <w:rPr>
+          <w:rFonts w:cs="Arial"/>
+        </w:rPr>
+      </w:pPr>
+    </w:p>
     <w:p>
       <w:pPr>
         <w:pStyle w:val="SectionTitle"/>
@@ -1164,6 +1326,7 @@
                 <w:i/>
                 <w:iCs/>
               </w:rPr>
+              <w:lastRenderedPageBreak/>
               <w:t>Business/ Systems Analysis &amp; Design</w:t>
             </w:r>
           </w:p>
@@ -1491,19 +1654,11 @@
                 <w:rFonts w:cs="Arial"/>
               </w:rPr>
             </w:pPr>
-            <w:bookmarkStart w:id="0" w:name="_GoBack"/>
             <w:r>
               <w:rPr>
                 <w:rFonts w:cs="Arial"/>
               </w:rPr>
-              <w:t xml:space="preserve">PRINCE </w:t>
-            </w:r>
-            <w:bookmarkEnd w:id="0"/>
-            <w:r>
-              <w:rPr>
-                <w:rFonts w:cs="Arial"/>
-              </w:rPr>
-              <w:t>Project Management</w:t>
+              <w:t>PRINCE Project Management</w:t>
             </w:r>
           </w:p>
         </w:tc>
@@ -1630,7 +1785,6 @@
               <w:rPr>
                 <w:rFonts w:cs="Arial"/>
               </w:rPr>
-              <w:lastRenderedPageBreak/>
               <w:t>Internet applications or technologies</w:t>
             </w:r>
           </w:p>
@@ -1647,102 +1801,6 @@
           <w:sz w:val="22"/>
         </w:rPr>
       </w:pPr>
-    </w:p>
-    <w:p>
-      <w:pPr>
-        <w:pStyle w:val="SectionTitle"/>
-        <w:rPr>
-          <w:b/>
-        </w:rPr>
-      </w:pPr>
-      <w:r>
-        <w:rPr>
-          <w:sz w:val="28"/>
-        </w:rPr>
-        <w:br w:type="page"/>
-      </w:r>
-      <w:r>
-        <w:lastRenderedPageBreak/>
-        <w:t>Academic and Professional Qualifications</w:t>
-      </w:r>
-    </w:p>
-    <w:p>
-      <w:pPr>
-        <w:pStyle w:val="Corpodetexto2"/>
-        <w:widowControl w:val="0"/>
-        <w:rPr>
-          <w:rFonts w:cs="Arial"/>
-          <w:b/>
-          <w:sz w:val="22"/>
-        </w:rPr>
-      </w:pPr>
-    </w:p>
-    <w:p>
-      <w:pPr>
-        <w:pStyle w:val="Corpodetexto2"/>
-        <w:widowControl w:val="0"/>
-        <w:rPr>
-          <w:rFonts w:cs="Arial"/>
-        </w:rPr>
-      </w:pPr>
-      <w:r>
-        <w:rPr>
-          <w:rFonts w:cs="Arial"/>
-          <w:b/>
-        </w:rPr>
-        <w:t>1987 - 1991</w:t>
-      </w:r>
-      <w:r>
-        <w:rPr>
-          <w:rFonts w:cs="Arial"/>
-          <w:b/>
-        </w:rPr>
-        <w:tab/>
-        <w:t>University College Dublin</w:t>
-      </w:r>
-    </w:p>
-    <w:p>
-      <w:pPr>
-        <w:pStyle w:val="Corpodetexto2"/>
-        <w:widowControl w:val="0"/>
-        <w:ind w:left="720" w:firstLine="720"/>
-        <w:rPr>
-          <w:rFonts w:cs="Arial"/>
-        </w:rPr>
-      </w:pPr>
-      <w:r>
-        <w:rPr>
-          <w:rFonts w:cs="Arial"/>
-        </w:rPr>
-        <w:t>BSc. Computer Science (1</w:t>
-      </w:r>
-      <w:r>
-        <w:rPr>
-          <w:rFonts w:cs="Arial"/>
-          <w:vertAlign w:val="superscript"/>
-        </w:rPr>
-        <w:t>st</w:t>
-      </w:r>
-      <w:r>
-        <w:rPr>
-          <w:rFonts w:cs="Arial"/>
-        </w:rPr>
-        <w:t xml:space="preserve"> Class </w:t>
-      </w:r>
-      <w:proofErr w:type="spellStart"/>
-      <w:r>
-        <w:rPr>
-          <w:rFonts w:cs="Arial"/>
-        </w:rPr>
-        <w:t>Hons</w:t>
-      </w:r>
-      <w:proofErr w:type="spellEnd"/>
-      <w:r>
-        <w:rPr>
-          <w:rFonts w:cs="Arial"/>
-        </w:rPr>
-        <w:t xml:space="preserve">) </w:t>
-      </w:r>
     </w:p>
     <w:p>
       <w:pPr>
@@ -2183,13 +2241,13 @@
           <w:tab w:val="clear" w:pos="8640"/>
         </w:tabs>
         <w:rPr>
-          <w:rFonts w:cs="Arial"/>
+          <w:rFonts w:asciiTheme="majorHAnsi" w:hAnsiTheme="majorHAnsi" w:cs="Arial"/>
           <w:sz w:val="32"/>
         </w:rPr>
       </w:pPr>
       <w:r>
         <w:rPr>
-          <w:rFonts w:cs="Arial"/>
+          <w:rFonts w:asciiTheme="majorHAnsi" w:hAnsiTheme="majorHAnsi" w:cs="Arial"/>
           <w:b/>
           <w:sz w:val="32"/>
         </w:rPr>
@@ -2216,48 +2274,132 @@
         <w:widowControl w:val="0"/>
         <w:jc w:val="both"/>
         <w:rPr>
-          <w:rFonts w:cs="Arial"/>
+          <w:rFonts w:asciiTheme="majorHAnsi" w:hAnsiTheme="majorHAnsi" w:cs="Arial"/>
           <w:b/>
+          <w:sz w:val="24"/>
+          <w:szCs w:val="24"/>
         </w:rPr>
       </w:pPr>
       <w:r>
         <w:rPr>
-          <w:rFonts w:cs="Arial"/>
+          <w:rFonts w:asciiTheme="majorHAnsi" w:hAnsiTheme="majorHAnsi" w:cs="Arial"/>
           <w:b/>
+          <w:sz w:val="24"/>
+          <w:szCs w:val="24"/>
         </w:rPr>
         <w:t xml:space="preserve">Company: </w:t>
+      </w:r>
+      <w:r>
+        <w:rPr>
+          <w:rFonts w:asciiTheme="majorHAnsi" w:hAnsiTheme="majorHAnsi" w:cs="Arial"/>
+          <w:b/>
+          <w:sz w:val="24"/>
+          <w:szCs w:val="24"/>
+        </w:rPr>
+        <w:t xml:space="preserve"> Mato-Grossense Information Technology Company - MTI</w:t>
       </w:r>
     </w:p>
     <w:p>
       <w:pPr>
         <w:widowControl w:val="0"/>
-        <w:ind w:left="720"/>
         <w:jc w:val="both"/>
         <w:rPr>
-          <w:rFonts w:cs="Arial"/>
-          <w:i/>
+          <w:rFonts w:asciiTheme="majorHAnsi" w:hAnsiTheme="majorHAnsi" w:cs="Arial"/>
+          <w:sz w:val="22"/>
+          <w:szCs w:val="22"/>
         </w:rPr>
       </w:pPr>
       <w:r>
         <w:rPr>
-          <w:rFonts w:cs="Arial"/>
-          <w:i/>
-        </w:rPr>
-        <w:t xml:space="preserve">Short description of the company, showing size, industry segment, services </w:t>
+          <w:rFonts w:asciiTheme="majorHAnsi" w:hAnsiTheme="majorHAnsi" w:cs="Arial"/>
+          <w:sz w:val="22"/>
+          <w:szCs w:val="22"/>
+        </w:rPr>
+        <w:t xml:space="preserve">This is a governmental enterprise, a technology institute that provides the </w:t>
+      </w:r>
+      <w:proofErr w:type="gramStart"/>
+      <w:r>
+        <w:rPr>
+          <w:rFonts w:asciiTheme="majorHAnsi" w:hAnsiTheme="majorHAnsi" w:cs="Arial"/>
+          <w:sz w:val="22"/>
+          <w:szCs w:val="22"/>
+        </w:rPr>
+        <w:t>know-how</w:t>
+      </w:r>
+      <w:proofErr w:type="gramEnd"/>
+      <w:r>
+        <w:rPr>
+          <w:rFonts w:asciiTheme="majorHAnsi" w:hAnsiTheme="majorHAnsi" w:cs="Arial"/>
+          <w:sz w:val="22"/>
+          <w:szCs w:val="22"/>
+        </w:rPr>
+        <w:t xml:space="preserve"> to entire state. </w:t>
+      </w:r>
+      <w:proofErr w:type="gramStart"/>
+      <w:r>
+        <w:rPr>
+          <w:rFonts w:asciiTheme="majorHAnsi" w:hAnsiTheme="majorHAnsi" w:cs="Arial"/>
+          <w:sz w:val="22"/>
+          <w:szCs w:val="22"/>
+        </w:rPr>
+        <w:t>I've</w:t>
+      </w:r>
+      <w:proofErr w:type="gramEnd"/>
+      <w:r>
+        <w:rPr>
+          <w:rFonts w:asciiTheme="majorHAnsi" w:hAnsiTheme="majorHAnsi" w:cs="Arial"/>
+          <w:sz w:val="22"/>
+          <w:szCs w:val="22"/>
+        </w:rPr>
+        <w:t xml:space="preserve"> been </w:t>
       </w:r>
       <w:r>
         <w:rPr>
-          <w:rFonts w:cs="Arial"/>
-          <w:i/>
-        </w:rPr>
-        <w:t>and/</w:t>
+          <w:rFonts w:asciiTheme="majorHAnsi" w:hAnsiTheme="majorHAnsi" w:cs="Arial"/>
+          <w:sz w:val="22"/>
+          <w:szCs w:val="22"/>
+        </w:rPr>
+        <w:t>leading</w:t>
       </w:r>
       <w:r>
         <w:rPr>
-          <w:rFonts w:cs="Arial"/>
-          <w:i/>
-        </w:rPr>
-        <w:t>or products they deliver and the geographical areas they cover.</w:t>
+          <w:rFonts w:asciiTheme="majorHAnsi" w:hAnsiTheme="majorHAnsi" w:cs="Arial"/>
+          <w:sz w:val="22"/>
+          <w:szCs w:val="22"/>
+        </w:rPr>
+        <w:t xml:space="preserve"> in different projects, sometimes managing, sometimes programming but always in Java. I has been developing my functions in Secretary of </w:t>
+      </w:r>
+      <w:r>
+        <w:rPr>
+          <w:rFonts w:asciiTheme="majorHAnsi" w:hAnsiTheme="majorHAnsi" w:cs="Arial"/>
+          <w:sz w:val="22"/>
+          <w:szCs w:val="22"/>
+        </w:rPr>
+        <w:t>S</w:t>
+      </w:r>
+      <w:r>
+        <w:rPr>
+          <w:rFonts w:asciiTheme="majorHAnsi" w:hAnsiTheme="majorHAnsi" w:cs="Arial"/>
+          <w:sz w:val="22"/>
+          <w:szCs w:val="22"/>
+        </w:rPr>
+        <w:t xml:space="preserve">tate </w:t>
+      </w:r>
+      <w:r>
+        <w:rPr>
+          <w:rFonts w:asciiTheme="majorHAnsi" w:hAnsiTheme="majorHAnsi" w:cs="Arial"/>
+          <w:sz w:val="22"/>
+          <w:szCs w:val="22"/>
+        </w:rPr>
+        <w:t>Finance</w:t>
+      </w:r>
+      <w:r>
+        <w:rPr>
+          <w:rFonts w:asciiTheme="majorHAnsi" w:hAnsiTheme="majorHAnsi" w:cs="Arial"/>
+          <w:sz w:val="22"/>
+          <w:szCs w:val="22"/>
+        </w:rPr>
+        <w:t xml:space="preserve"> who take cares of all financial part from Mato Grosso state. </w:t>
       </w:r>
     </w:p>
     <w:p>
@@ -2269,27 +2411,35 @@
           <w:b/>
         </w:rPr>
       </w:pPr>
+    </w:p>
+    <w:p>
+      <w:pPr>
+        <w:widowControl w:val="0"/>
+        <w:jc w:val="both"/>
+        <w:rPr>
+          <w:rFonts w:asciiTheme="majorHAnsi" w:hAnsiTheme="majorHAnsi" w:cs="Arial"/>
+          <w:b/>
+          <w:sz w:val="24"/>
+          <w:szCs w:val="24"/>
+        </w:rPr>
+      </w:pPr>
       <w:r>
         <w:rPr>
-          <w:rFonts w:cs="Arial"/>
+          <w:rFonts w:asciiTheme="majorHAnsi" w:hAnsiTheme="majorHAnsi" w:cs="Arial"/>
           <w:b/>
-        </w:rPr>
-        <w:t>Role:    General Manager</w:t>
+          <w:sz w:val="24"/>
+          <w:szCs w:val="24"/>
+        </w:rPr>
+        <w:t xml:space="preserve">Role:    </w:t>
       </w:r>
       <w:r>
         <w:rPr>
-          <w:rFonts w:cs="Arial"/>
+          <w:rFonts w:asciiTheme="majorHAnsi" w:hAnsiTheme="majorHAnsi" w:cs="Arial"/>
           <w:b/>
-        </w:rPr>
-        <w:tab/>
-      </w:r>
-      <w:r>
-        <w:rPr>
-          <w:rFonts w:cs="Arial"/>
-          <w:b/>
-        </w:rPr>
-        <w:tab/>
-        <w:t>Project:  ABC</w:t>
+          <w:sz w:val="24"/>
+          <w:szCs w:val="24"/>
+        </w:rPr>
+        <w:t>System Analyst &amp;Developer</w:t>
       </w:r>
     </w:p>
     <w:p>
@@ -2304,7 +2454,7 @@
     </w:p>
     <w:tbl>
       <w:tblPr>
-        <w:tblW w:w="0" w:type="auto"/>
+        <w:tblW w:w="9385" w:type="dxa"/>
         <w:tblInd w:w="108" w:type="dxa"/>
         <w:tblBorders>
           <w:top w:val="single" w:sz="4" w:space="0" w:color="auto"/>
@@ -2318,51 +2468,30 @@
         <w:tblLook w:val="0000" w:firstRow="0" w:lastRow="0" w:firstColumn="0" w:lastColumn="0" w:noHBand="0" w:noVBand="0"/>
       </w:tblPr>
       <w:tblGrid>
-        <w:gridCol w:w="4725"/>
-        <w:gridCol w:w="4725"/>
+        <w:gridCol w:w="9385"/>
       </w:tblGrid>
       <w:tr>
         <w:tc>
           <w:tcPr>
-            <w:tcW w:w="4725" w:type="dxa"/>
+            <w:tcW w:w="9385" w:type="dxa"/>
           </w:tcPr>
           <w:p>
             <w:pPr>
               <w:pStyle w:val="Ttulo7"/>
               <w:keepNext w:val="0"/>
               <w:rPr>
-                <w:rFonts w:ascii="Arial" w:hAnsi="Arial" w:cs="Arial"/>
-                <w:sz w:val="20"/>
+                <w:rFonts w:asciiTheme="majorHAnsi" w:hAnsiTheme="majorHAnsi" w:cs="Arial"/>
+                <w:sz w:val="22"/>
+                <w:szCs w:val="22"/>
               </w:rPr>
             </w:pPr>
             <w:r>
               <w:rPr>
-                <w:rFonts w:ascii="Arial" w:hAnsi="Arial" w:cs="Arial"/>
-                <w:sz w:val="20"/>
+                <w:rFonts w:asciiTheme="majorHAnsi" w:hAnsiTheme="majorHAnsi" w:cs="Arial"/>
+                <w:sz w:val="22"/>
+                <w:szCs w:val="22"/>
               </w:rPr>
               <w:t>Technical Skills / Environment</w:t>
-            </w:r>
-          </w:p>
-        </w:tc>
-        <w:tc>
-          <w:tcPr>
-            <w:tcW w:w="4725" w:type="dxa"/>
-          </w:tcPr>
-          <w:p>
-            <w:pPr>
-              <w:pStyle w:val="Ttulo7"/>
-              <w:keepNext w:val="0"/>
-              <w:rPr>
-                <w:rFonts w:ascii="Arial" w:hAnsi="Arial" w:cs="Arial"/>
-                <w:sz w:val="20"/>
-              </w:rPr>
-            </w:pPr>
-            <w:r>
-              <w:rPr>
-                <w:rFonts w:ascii="Arial" w:hAnsi="Arial" w:cs="Arial"/>
-                <w:sz w:val="20"/>
-              </w:rPr>
-              <w:t>Management Skills</w:t>
             </w:r>
           </w:p>
         </w:tc>
@@ -2370,31 +2499,304 @@
       <w:tr>
         <w:tc>
           <w:tcPr>
-            <w:tcW w:w="4725" w:type="dxa"/>
+            <w:tcW w:w="9385" w:type="dxa"/>
           </w:tcPr>
           <w:p>
             <w:pPr>
               <w:pStyle w:val="Ttulo7"/>
               <w:keepNext w:val="0"/>
               <w:rPr>
-                <w:rFonts w:ascii="Arial" w:hAnsi="Arial" w:cs="Arial"/>
+                <w:rFonts w:asciiTheme="majorHAnsi" w:hAnsiTheme="majorHAnsi"/>
                 <w:b w:val="0"/>
-                <w:sz w:val="20"/>
+                <w:sz w:val="22"/>
+                <w:szCs w:val="22"/>
+                <w:u w:val="none"/>
               </w:rPr>
             </w:pPr>
+            <w:r>
+              <w:rPr>
+                <w:rFonts w:asciiTheme="majorHAnsi" w:hAnsiTheme="majorHAnsi" w:cs="Arial"/>
+                <w:b w:val="0"/>
+                <w:sz w:val="22"/>
+                <w:szCs w:val="22"/>
+                <w:u w:val="none"/>
+              </w:rPr>
+              <w:t>Jav</w:t>
+            </w:r>
+            <w:r>
+              <w:rPr>
+                <w:rFonts w:asciiTheme="majorHAnsi" w:hAnsiTheme="majorHAnsi" w:cs="Arial"/>
+                <w:b w:val="0"/>
+                <w:sz w:val="22"/>
+                <w:szCs w:val="22"/>
+                <w:u w:val="none"/>
+              </w:rPr>
+              <w:t xml:space="preserve">a, </w:t>
+            </w:r>
+            <w:r>
+              <w:rPr>
+                <w:rFonts w:asciiTheme="majorHAnsi" w:hAnsiTheme="majorHAnsi" w:cs="Arial"/>
+                <w:b w:val="0"/>
+                <w:sz w:val="22"/>
+                <w:szCs w:val="22"/>
+                <w:u w:val="none"/>
+              </w:rPr>
+              <w:t>JSP</w:t>
+            </w:r>
+            <w:r>
+              <w:rPr>
+                <w:rFonts w:asciiTheme="majorHAnsi" w:hAnsiTheme="majorHAnsi" w:cs="Arial"/>
+                <w:b w:val="0"/>
+                <w:sz w:val="22"/>
+                <w:szCs w:val="22"/>
+                <w:u w:val="none"/>
+              </w:rPr>
+              <w:t xml:space="preserve">, </w:t>
+            </w:r>
+            <w:r>
+              <w:rPr>
+                <w:rFonts w:asciiTheme="majorHAnsi" w:hAnsiTheme="majorHAnsi" w:cs="Arial"/>
+                <w:b w:val="0"/>
+                <w:sz w:val="22"/>
+                <w:szCs w:val="22"/>
+                <w:u w:val="none"/>
+              </w:rPr>
+              <w:t>JSF</w:t>
+            </w:r>
+            <w:r>
+              <w:rPr>
+                <w:rFonts w:asciiTheme="majorHAnsi" w:hAnsiTheme="majorHAnsi" w:cs="Arial"/>
+                <w:b w:val="0"/>
+                <w:sz w:val="22"/>
+                <w:szCs w:val="22"/>
+                <w:u w:val="none"/>
+              </w:rPr>
+              <w:t xml:space="preserve">, </w:t>
+            </w:r>
+            <w:r>
+              <w:rPr>
+                <w:rFonts w:asciiTheme="majorHAnsi" w:hAnsiTheme="majorHAnsi" w:cs="Arial"/>
+                <w:b w:val="0"/>
+                <w:sz w:val="22"/>
+                <w:szCs w:val="22"/>
+                <w:u w:val="none"/>
+              </w:rPr>
+              <w:t>HTML 5</w:t>
+            </w:r>
+            <w:r>
+              <w:rPr>
+                <w:rFonts w:asciiTheme="majorHAnsi" w:hAnsiTheme="majorHAnsi" w:cs="Arial"/>
+                <w:b w:val="0"/>
+                <w:sz w:val="22"/>
+                <w:szCs w:val="22"/>
+                <w:u w:val="none"/>
+              </w:rPr>
+              <w:t xml:space="preserve">, </w:t>
+            </w:r>
+            <w:r>
+              <w:rPr>
+                <w:rFonts w:asciiTheme="majorHAnsi" w:hAnsiTheme="majorHAnsi" w:cs="Arial"/>
+                <w:b w:val="0"/>
+                <w:sz w:val="22"/>
+                <w:szCs w:val="22"/>
+                <w:u w:val="none"/>
+              </w:rPr>
+              <w:t>CSS</w:t>
+            </w:r>
+            <w:r>
+              <w:rPr>
+                <w:rFonts w:asciiTheme="majorHAnsi" w:hAnsiTheme="majorHAnsi" w:cs="Arial"/>
+                <w:b w:val="0"/>
+                <w:sz w:val="22"/>
+                <w:szCs w:val="22"/>
+                <w:u w:val="none"/>
+              </w:rPr>
+              <w:t xml:space="preserve">, </w:t>
+            </w:r>
+            <w:r>
+              <w:rPr>
+                <w:rFonts w:asciiTheme="majorHAnsi" w:hAnsiTheme="majorHAnsi" w:cs="Arial"/>
+                <w:b w:val="0"/>
+                <w:sz w:val="22"/>
+                <w:szCs w:val="22"/>
+                <w:u w:val="none"/>
+              </w:rPr>
+              <w:t>Hibernate</w:t>
+            </w:r>
+            <w:r>
+              <w:rPr>
+                <w:rFonts w:asciiTheme="majorHAnsi" w:hAnsiTheme="majorHAnsi" w:cs="Arial"/>
+                <w:b w:val="0"/>
+                <w:sz w:val="22"/>
+                <w:szCs w:val="22"/>
+                <w:u w:val="none"/>
+              </w:rPr>
+              <w:t xml:space="preserve">, </w:t>
+            </w:r>
+            <w:r>
+              <w:rPr>
+                <w:rFonts w:asciiTheme="majorHAnsi" w:hAnsiTheme="majorHAnsi" w:cs="Arial"/>
+                <w:b w:val="0"/>
+                <w:sz w:val="22"/>
+                <w:szCs w:val="22"/>
+                <w:u w:val="none"/>
+              </w:rPr>
+              <w:t>JMS</w:t>
+            </w:r>
+            <w:r>
+              <w:rPr>
+                <w:rFonts w:asciiTheme="majorHAnsi" w:hAnsiTheme="majorHAnsi" w:cs="Arial"/>
+                <w:b w:val="0"/>
+                <w:sz w:val="22"/>
+                <w:szCs w:val="22"/>
+                <w:u w:val="none"/>
+              </w:rPr>
+              <w:t xml:space="preserve">, </w:t>
+            </w:r>
+            <w:r>
+              <w:rPr>
+                <w:rFonts w:asciiTheme="majorHAnsi" w:hAnsiTheme="majorHAnsi" w:cs="Arial"/>
+                <w:b w:val="0"/>
+                <w:sz w:val="22"/>
+                <w:szCs w:val="22"/>
+                <w:u w:val="none"/>
+              </w:rPr>
+              <w:t>XML</w:t>
+            </w:r>
+            <w:r>
+              <w:rPr>
+                <w:rFonts w:asciiTheme="majorHAnsi" w:hAnsiTheme="majorHAnsi" w:cs="Arial"/>
+                <w:b w:val="0"/>
+                <w:sz w:val="22"/>
+                <w:szCs w:val="22"/>
+                <w:u w:val="none"/>
+              </w:rPr>
+              <w:t xml:space="preserve">, </w:t>
+            </w:r>
+            <w:r>
+              <w:rPr>
+                <w:rFonts w:asciiTheme="majorHAnsi" w:hAnsiTheme="majorHAnsi" w:cs="Arial"/>
+                <w:b w:val="0"/>
+                <w:sz w:val="22"/>
+                <w:szCs w:val="22"/>
+                <w:u w:val="none"/>
+              </w:rPr>
+              <w:t>Oracle 11g</w:t>
+            </w:r>
+            <w:r>
+              <w:rPr>
+                <w:rFonts w:asciiTheme="majorHAnsi" w:hAnsiTheme="majorHAnsi" w:cs="Arial"/>
+                <w:b w:val="0"/>
+                <w:sz w:val="22"/>
+                <w:szCs w:val="22"/>
+                <w:u w:val="none"/>
+              </w:rPr>
+              <w:t xml:space="preserve">, </w:t>
+            </w:r>
+            <w:proofErr w:type="spellStart"/>
+            <w:r>
+              <w:rPr>
+                <w:rFonts w:asciiTheme="majorHAnsi" w:hAnsiTheme="majorHAnsi" w:cs="Arial"/>
+                <w:b w:val="0"/>
+                <w:sz w:val="22"/>
+                <w:szCs w:val="22"/>
+                <w:u w:val="none"/>
+              </w:rPr>
+              <w:t>Mysql</w:t>
+            </w:r>
+            <w:proofErr w:type="spellEnd"/>
+            <w:r>
+              <w:rPr>
+                <w:rFonts w:asciiTheme="majorHAnsi" w:hAnsiTheme="majorHAnsi" w:cs="Arial"/>
+                <w:b w:val="0"/>
+                <w:sz w:val="22"/>
+                <w:szCs w:val="22"/>
+                <w:u w:val="none"/>
+              </w:rPr>
+              <w:t xml:space="preserve">, </w:t>
+            </w:r>
+            <w:r>
+              <w:rPr>
+                <w:rFonts w:asciiTheme="majorHAnsi" w:hAnsiTheme="majorHAnsi" w:cs="Arial"/>
+                <w:b w:val="0"/>
+                <w:sz w:val="22"/>
+                <w:szCs w:val="22"/>
+                <w:u w:val="none"/>
+              </w:rPr>
+              <w:t>SVN</w:t>
+            </w:r>
+            <w:proofErr w:type="gramStart"/>
+            <w:r>
+              <w:rPr>
+                <w:rFonts w:asciiTheme="majorHAnsi" w:hAnsiTheme="majorHAnsi" w:cs="Arial"/>
+                <w:b w:val="0"/>
+                <w:sz w:val="22"/>
+                <w:szCs w:val="22"/>
+                <w:u w:val="none"/>
+              </w:rPr>
+              <w:t xml:space="preserve">,  </w:t>
+            </w:r>
+            <w:proofErr w:type="spellStart"/>
+            <w:r>
+              <w:rPr>
+                <w:rFonts w:asciiTheme="majorHAnsi" w:hAnsiTheme="majorHAnsi" w:cs="Arial"/>
+                <w:b w:val="0"/>
+                <w:sz w:val="22"/>
+                <w:szCs w:val="22"/>
+                <w:u w:val="none"/>
+              </w:rPr>
+              <w:t>Webservices</w:t>
+            </w:r>
+            <w:proofErr w:type="spellEnd"/>
+            <w:proofErr w:type="gramEnd"/>
+            <w:r>
+              <w:rPr>
+                <w:rFonts w:asciiTheme="majorHAnsi" w:hAnsiTheme="majorHAnsi" w:cs="Arial"/>
+                <w:b w:val="0"/>
+                <w:sz w:val="22"/>
+                <w:szCs w:val="22"/>
+                <w:u w:val="none"/>
+              </w:rPr>
+              <w:t xml:space="preserve">, </w:t>
+            </w:r>
+            <w:r>
+              <w:rPr>
+                <w:rFonts w:asciiTheme="majorHAnsi" w:hAnsiTheme="majorHAnsi" w:cs="Arial"/>
+                <w:b w:val="0"/>
+                <w:sz w:val="22"/>
+                <w:szCs w:val="22"/>
+                <w:u w:val="none"/>
+              </w:rPr>
+              <w:t>JSTL</w:t>
+            </w:r>
+            <w:r>
+              <w:rPr>
+                <w:rFonts w:asciiTheme="majorHAnsi" w:hAnsiTheme="majorHAnsi" w:cs="Arial"/>
+                <w:b w:val="0"/>
+                <w:sz w:val="22"/>
+                <w:szCs w:val="22"/>
+                <w:u w:val="none"/>
+              </w:rPr>
+              <w:t>,</w:t>
+            </w:r>
+            <w:r>
+              <w:rPr>
+                <w:rFonts w:asciiTheme="majorHAnsi" w:hAnsiTheme="majorHAnsi" w:cs="Arial"/>
+                <w:b w:val="0"/>
+                <w:sz w:val="22"/>
+                <w:szCs w:val="22"/>
+                <w:u w:val="none"/>
+              </w:rPr>
+              <w:t>JDBC</w:t>
+            </w:r>
           </w:p>
-        </w:tc>
-        <w:tc>
-          <w:tcPr>
-            <w:tcW w:w="4725" w:type="dxa"/>
-          </w:tcPr>
           <w:p>
             <w:pPr>
-              <w:pStyle w:val="Ttulo7"/>
-              <w:keepNext w:val="0"/>
-              <w:rPr>
-                <w:rFonts w:ascii="Arial" w:hAnsi="Arial" w:cs="Arial"/>
-                <w:sz w:val="20"/>
+              <w:rPr>
+                <w:rFonts w:asciiTheme="majorHAnsi" w:hAnsiTheme="majorHAnsi"/>
+                <w:sz w:val="22"/>
+                <w:szCs w:val="22"/>
+                <w:lang w:val="en-GB"/>
               </w:rPr>
             </w:pPr>
           </w:p>
@@ -2408,1127 +2810,6 @@
         <w:rPr>
           <w:rFonts w:ascii="Arial" w:hAnsi="Arial" w:cs="Arial"/>
           <w:sz w:val="20"/>
-        </w:rPr>
-      </w:pPr>
-    </w:p>
-    <w:p>
-      <w:pPr>
-        <w:pStyle w:val="Ttulo7"/>
-        <w:keepNext w:val="0"/>
-        <w:rPr>
-          <w:rFonts w:ascii="Arial" w:hAnsi="Arial" w:cs="Arial"/>
-          <w:sz w:val="20"/>
-        </w:rPr>
-      </w:pPr>
-      <w:r>
-        <w:rPr>
-          <w:rFonts w:ascii="Arial" w:hAnsi="Arial" w:cs="Arial"/>
-          <w:sz w:val="20"/>
-        </w:rPr>
-        <w:t xml:space="preserve">Description / Background to Project </w:t>
-      </w:r>
-    </w:p>
-    <w:p>
-      <w:pPr>
-        <w:pStyle w:val="Ttulo7"/>
-        <w:keepNext w:val="0"/>
-        <w:rPr>
-          <w:rFonts w:ascii="Arial" w:hAnsi="Arial" w:cs="Arial"/>
-          <w:b w:val="0"/>
-          <w:sz w:val="20"/>
-        </w:rPr>
-      </w:pPr>
-      <w:r>
-        <w:rPr>
-          <w:rFonts w:ascii="Arial" w:hAnsi="Arial" w:cs="Arial"/>
-          <w:b w:val="0"/>
-          <w:sz w:val="20"/>
-        </w:rPr>
-        <w:t>Business drivers / goals, number of people, size of budget, reporting to….</w:t>
-      </w:r>
-    </w:p>
-    <w:p>
-      <w:pPr>
-        <w:widowControl w:val="0"/>
-        <w:jc w:val="both"/>
-        <w:rPr>
-          <w:rFonts w:cs="Arial"/>
-        </w:rPr>
-      </w:pPr>
-    </w:p>
-    <w:p>
-      <w:pPr>
-        <w:pStyle w:val="Ttulo7"/>
-        <w:keepNext w:val="0"/>
-        <w:rPr>
-          <w:rFonts w:ascii="Arial" w:hAnsi="Arial" w:cs="Arial"/>
-          <w:sz w:val="20"/>
-        </w:rPr>
-      </w:pPr>
-      <w:r>
-        <w:rPr>
-          <w:rFonts w:ascii="Arial" w:hAnsi="Arial" w:cs="Arial"/>
-          <w:sz w:val="20"/>
-        </w:rPr>
-        <w:t xml:space="preserve">Responsibilities </w:t>
-      </w:r>
-    </w:p>
-    <w:p>
-      <w:pPr>
-        <w:pStyle w:val="a"/>
-        <w:numPr>
-          <w:ilvl w:val="0"/>
-          <w:numId w:val="27"/>
-        </w:numPr>
-        <w:tabs>
-          <w:tab w:val="clear" w:pos="720"/>
-          <w:tab w:val="left" w:pos="-1440"/>
-        </w:tabs>
-        <w:ind w:left="360"/>
-        <w:jc w:val="both"/>
-        <w:rPr>
-          <w:rFonts w:ascii="Arial" w:hAnsi="Arial" w:cs="Arial"/>
-          <w:sz w:val="20"/>
-          <w:lang w:val="en-AU"/>
-        </w:rPr>
-      </w:pPr>
-      <w:r>
-        <w:rPr>
-          <w:rFonts w:ascii="Arial" w:hAnsi="Arial" w:cs="Arial"/>
-          <w:sz w:val="20"/>
-          <w:lang w:val="en-AU"/>
-        </w:rPr>
-        <w:t>Project management – variable team size of 7 to 13 resources from (list various team roles from programmers (x 4), DBA (x 1), Technical Architect, Business Analyst, etc…</w:t>
-      </w:r>
-    </w:p>
-    <w:p>
-      <w:pPr>
-        <w:pStyle w:val="a"/>
-        <w:numPr>
-          <w:ilvl w:val="0"/>
-          <w:numId w:val="27"/>
-        </w:numPr>
-        <w:tabs>
-          <w:tab w:val="clear" w:pos="720"/>
-          <w:tab w:val="left" w:pos="-1440"/>
-        </w:tabs>
-        <w:ind w:left="360"/>
-        <w:jc w:val="both"/>
-        <w:rPr>
-          <w:rFonts w:ascii="Arial" w:hAnsi="Arial" w:cs="Arial"/>
-          <w:sz w:val="20"/>
-          <w:lang w:val="en-AU"/>
-        </w:rPr>
-      </w:pPr>
-      <w:r>
-        <w:rPr>
-          <w:rFonts w:ascii="Arial" w:hAnsi="Arial" w:cs="Arial"/>
-          <w:sz w:val="20"/>
-          <w:lang w:val="en-AU"/>
-        </w:rPr>
-        <w:t>Ensuring project was delivered to specification and on schedule…list any issues / risks which would give a view as to how easy / difficult a task this might have been</w:t>
-      </w:r>
-      <w:proofErr w:type="gramStart"/>
-      <w:r>
-        <w:rPr>
-          <w:rFonts w:ascii="Arial" w:hAnsi="Arial" w:cs="Arial"/>
-          <w:sz w:val="20"/>
-          <w:lang w:val="en-AU"/>
-        </w:rPr>
-        <w:t>..</w:t>
-      </w:r>
-      <w:proofErr w:type="gramEnd"/>
-    </w:p>
-    <w:p>
-      <w:pPr>
-        <w:pStyle w:val="a"/>
-        <w:numPr>
-          <w:ilvl w:val="0"/>
-          <w:numId w:val="27"/>
-        </w:numPr>
-        <w:tabs>
-          <w:tab w:val="clear" w:pos="720"/>
-          <w:tab w:val="left" w:pos="-1440"/>
-        </w:tabs>
-        <w:ind w:left="360"/>
-        <w:jc w:val="both"/>
-        <w:rPr>
-          <w:rFonts w:ascii="Arial" w:hAnsi="Arial" w:cs="Arial"/>
-          <w:sz w:val="20"/>
-          <w:lang w:val="en-AU"/>
-        </w:rPr>
-      </w:pPr>
-      <w:r>
-        <w:rPr>
-          <w:rFonts w:ascii="Arial" w:hAnsi="Arial" w:cs="Arial"/>
-          <w:sz w:val="20"/>
-          <w:lang w:val="en-AU"/>
-        </w:rPr>
-        <w:t>Project Scope Management</w:t>
-      </w:r>
-      <w:proofErr w:type="gramStart"/>
-      <w:r>
-        <w:rPr>
-          <w:rFonts w:ascii="Arial" w:hAnsi="Arial" w:cs="Arial"/>
-          <w:sz w:val="20"/>
-          <w:lang w:val="en-AU"/>
-        </w:rPr>
-        <w:t>…….</w:t>
-      </w:r>
-      <w:proofErr w:type="gramEnd"/>
-    </w:p>
-    <w:p>
-      <w:pPr>
-        <w:pStyle w:val="a"/>
-        <w:numPr>
-          <w:ilvl w:val="0"/>
-          <w:numId w:val="27"/>
-        </w:numPr>
-        <w:tabs>
-          <w:tab w:val="clear" w:pos="720"/>
-          <w:tab w:val="left" w:pos="-1440"/>
-        </w:tabs>
-        <w:ind w:left="360"/>
-        <w:jc w:val="both"/>
-        <w:rPr>
-          <w:rFonts w:ascii="Arial" w:hAnsi="Arial" w:cs="Arial"/>
-          <w:sz w:val="20"/>
-          <w:lang w:val="en-AU"/>
-        </w:rPr>
-      </w:pPr>
-      <w:r>
-        <w:rPr>
-          <w:rFonts w:ascii="Arial" w:hAnsi="Arial" w:cs="Arial"/>
-          <w:sz w:val="20"/>
-          <w:lang w:val="en-AU"/>
-        </w:rPr>
-        <w:t>Business and Technical Issue and Risk Management</w:t>
-      </w:r>
-    </w:p>
-    <w:p>
-      <w:pPr>
-        <w:pStyle w:val="a"/>
-        <w:numPr>
-          <w:ilvl w:val="0"/>
-          <w:numId w:val="27"/>
-        </w:numPr>
-        <w:tabs>
-          <w:tab w:val="clear" w:pos="720"/>
-          <w:tab w:val="left" w:pos="-1440"/>
-        </w:tabs>
-        <w:ind w:left="360"/>
-        <w:jc w:val="both"/>
-        <w:rPr>
-          <w:rFonts w:ascii="Arial" w:hAnsi="Arial" w:cs="Arial"/>
-          <w:sz w:val="20"/>
-          <w:lang w:val="en-AU"/>
-        </w:rPr>
-      </w:pPr>
-      <w:r>
-        <w:rPr>
-          <w:rFonts w:ascii="Arial" w:hAnsi="Arial" w:cs="Arial"/>
-          <w:sz w:val="20"/>
-          <w:lang w:val="en-AU"/>
-        </w:rPr>
-        <w:t>Product Specification and Selection – explain business  driver/ business needs, user requirements specification and prioritisation, product selection process, vendor names and products</w:t>
-      </w:r>
-    </w:p>
-    <w:p>
-      <w:pPr>
-        <w:pStyle w:val="a"/>
-        <w:numPr>
-          <w:ilvl w:val="0"/>
-          <w:numId w:val="27"/>
-        </w:numPr>
-        <w:tabs>
-          <w:tab w:val="clear" w:pos="720"/>
-          <w:tab w:val="left" w:pos="-1440"/>
-        </w:tabs>
-        <w:ind w:left="360"/>
-        <w:jc w:val="both"/>
-        <w:rPr>
-          <w:rFonts w:ascii="Arial" w:hAnsi="Arial" w:cs="Arial"/>
-          <w:sz w:val="20"/>
-          <w:lang w:val="en-AU"/>
-        </w:rPr>
-      </w:pPr>
-      <w:r>
-        <w:rPr>
-          <w:rFonts w:ascii="Arial" w:hAnsi="Arial" w:cs="Arial"/>
-          <w:sz w:val="20"/>
-          <w:lang w:val="en-AU"/>
-        </w:rPr>
-        <w:t>Workload variance analysis in relation to agreed plans and actual development activities/deliverables</w:t>
-      </w:r>
-    </w:p>
-    <w:p>
-      <w:pPr>
-        <w:pStyle w:val="a"/>
-        <w:numPr>
-          <w:ilvl w:val="0"/>
-          <w:numId w:val="27"/>
-        </w:numPr>
-        <w:tabs>
-          <w:tab w:val="clear" w:pos="720"/>
-          <w:tab w:val="left" w:pos="-1440"/>
-        </w:tabs>
-        <w:ind w:left="360"/>
-        <w:jc w:val="both"/>
-        <w:rPr>
-          <w:rFonts w:ascii="Arial" w:hAnsi="Arial" w:cs="Arial"/>
-          <w:sz w:val="20"/>
-          <w:lang w:val="en-AU"/>
-        </w:rPr>
-      </w:pPr>
-      <w:r>
-        <w:rPr>
-          <w:rFonts w:ascii="Arial" w:hAnsi="Arial" w:cs="Arial"/>
-          <w:sz w:val="20"/>
-          <w:lang w:val="en-AU"/>
-        </w:rPr>
-        <w:t>Managing project costs and budgetary control for personnel, hardware and software acquisition Budgetary responsibility – circa 500 K</w:t>
-      </w:r>
-    </w:p>
-    <w:p>
-      <w:pPr>
-        <w:pStyle w:val="a"/>
-        <w:numPr>
-          <w:ilvl w:val="0"/>
-          <w:numId w:val="27"/>
-        </w:numPr>
-        <w:tabs>
-          <w:tab w:val="clear" w:pos="720"/>
-          <w:tab w:val="left" w:pos="-1440"/>
-        </w:tabs>
-        <w:ind w:left="360"/>
-        <w:jc w:val="both"/>
-        <w:rPr>
-          <w:rFonts w:ascii="Arial" w:hAnsi="Arial" w:cs="Arial"/>
-          <w:sz w:val="20"/>
-          <w:lang w:val="en-AU"/>
-        </w:rPr>
-      </w:pPr>
-      <w:r>
-        <w:rPr>
-          <w:rFonts w:ascii="Arial" w:hAnsi="Arial" w:cs="Arial"/>
-          <w:sz w:val="20"/>
-          <w:lang w:val="en-AU"/>
-        </w:rPr>
-        <w:t>Weekly Status Reporting to Operations and Business management</w:t>
-      </w:r>
-    </w:p>
-    <w:p>
-      <w:pPr>
-        <w:pStyle w:val="a"/>
-        <w:numPr>
-          <w:ilvl w:val="0"/>
-          <w:numId w:val="27"/>
-        </w:numPr>
-        <w:tabs>
-          <w:tab w:val="clear" w:pos="720"/>
-          <w:tab w:val="left" w:pos="-1440"/>
-        </w:tabs>
-        <w:ind w:left="360"/>
-        <w:jc w:val="both"/>
-        <w:rPr>
-          <w:rFonts w:ascii="Arial" w:hAnsi="Arial" w:cs="Arial"/>
-          <w:sz w:val="20"/>
-          <w:lang w:val="en-AU"/>
-        </w:rPr>
-      </w:pPr>
-      <w:r>
-        <w:rPr>
-          <w:rFonts w:ascii="Arial" w:hAnsi="Arial" w:cs="Arial"/>
-          <w:sz w:val="20"/>
-          <w:lang w:val="en-AU"/>
-        </w:rPr>
-        <w:t>Ensuring team members were allocated tasks and progressing to schedule</w:t>
-      </w:r>
-    </w:p>
-    <w:p>
-      <w:pPr>
-        <w:pStyle w:val="a"/>
-        <w:numPr>
-          <w:ilvl w:val="0"/>
-          <w:numId w:val="27"/>
-        </w:numPr>
-        <w:tabs>
-          <w:tab w:val="clear" w:pos="720"/>
-          <w:tab w:val="left" w:pos="-1440"/>
-        </w:tabs>
-        <w:ind w:left="360"/>
-        <w:jc w:val="both"/>
-        <w:rPr>
-          <w:rFonts w:ascii="Arial" w:hAnsi="Arial" w:cs="Arial"/>
-          <w:sz w:val="20"/>
-          <w:lang w:val="en-AU"/>
-        </w:rPr>
-      </w:pPr>
-      <w:r>
-        <w:rPr>
-          <w:rFonts w:ascii="Arial" w:hAnsi="Arial" w:cs="Arial"/>
-          <w:sz w:val="20"/>
-          <w:lang w:val="en-AU"/>
-        </w:rPr>
-        <w:t xml:space="preserve">Relationship management - liaising with external consultancy companies and internal departments </w:t>
-      </w:r>
-    </w:p>
-    <w:p>
-      <w:pPr>
-        <w:pStyle w:val="a"/>
-        <w:numPr>
-          <w:ilvl w:val="0"/>
-          <w:numId w:val="27"/>
-        </w:numPr>
-        <w:tabs>
-          <w:tab w:val="clear" w:pos="720"/>
-          <w:tab w:val="left" w:pos="-1440"/>
-        </w:tabs>
-        <w:ind w:left="360"/>
-        <w:jc w:val="both"/>
-        <w:rPr>
-          <w:rFonts w:ascii="Arial" w:hAnsi="Arial" w:cs="Arial"/>
-          <w:sz w:val="20"/>
-          <w:lang w:val="en-AU"/>
-        </w:rPr>
-      </w:pPr>
-      <w:r>
-        <w:rPr>
-          <w:rFonts w:ascii="Arial" w:hAnsi="Arial" w:cs="Arial"/>
-          <w:sz w:val="20"/>
-          <w:lang w:val="en-AU"/>
-        </w:rPr>
-        <w:t>Overall quality assurance</w:t>
-      </w:r>
-    </w:p>
-    <w:p>
-      <w:pPr>
-        <w:pStyle w:val="a"/>
-        <w:numPr>
-          <w:ilvl w:val="0"/>
-          <w:numId w:val="27"/>
-        </w:numPr>
-        <w:tabs>
-          <w:tab w:val="clear" w:pos="720"/>
-          <w:tab w:val="left" w:pos="-1440"/>
-        </w:tabs>
-        <w:ind w:left="360"/>
-        <w:jc w:val="both"/>
-        <w:rPr>
-          <w:rFonts w:ascii="Arial" w:hAnsi="Arial" w:cs="Arial"/>
-          <w:sz w:val="20"/>
-          <w:lang w:val="en-AU"/>
-        </w:rPr>
-      </w:pPr>
-      <w:r>
-        <w:rPr>
-          <w:rFonts w:ascii="Arial" w:hAnsi="Arial" w:cs="Arial"/>
-          <w:sz w:val="20"/>
-          <w:lang w:val="en-AU"/>
-        </w:rPr>
-        <w:t>List all cross functional responsibilities</w:t>
-      </w:r>
-    </w:p>
-    <w:p>
-      <w:pPr>
-        <w:pStyle w:val="a"/>
-        <w:numPr>
-          <w:ilvl w:val="0"/>
-          <w:numId w:val="27"/>
-        </w:numPr>
-        <w:tabs>
-          <w:tab w:val="clear" w:pos="720"/>
-          <w:tab w:val="left" w:pos="-1440"/>
-        </w:tabs>
-        <w:ind w:left="360"/>
-        <w:jc w:val="both"/>
-        <w:rPr>
-          <w:rFonts w:ascii="Arial" w:hAnsi="Arial" w:cs="Arial"/>
-          <w:sz w:val="20"/>
-          <w:lang w:val="en-AU"/>
-        </w:rPr>
-      </w:pPr>
-      <w:r>
-        <w:rPr>
-          <w:rFonts w:ascii="Arial" w:hAnsi="Arial" w:cs="Arial"/>
-          <w:sz w:val="20"/>
-          <w:lang w:val="en-AU"/>
-        </w:rPr>
-        <w:lastRenderedPageBreak/>
-        <w:t xml:space="preserve">Impact analysis and definition </w:t>
-      </w:r>
-      <w:proofErr w:type="gramStart"/>
-      <w:r>
-        <w:rPr>
-          <w:rFonts w:ascii="Arial" w:hAnsi="Arial" w:cs="Arial"/>
-          <w:sz w:val="20"/>
-          <w:lang w:val="en-AU"/>
-        </w:rPr>
-        <w:t>of ????</w:t>
-      </w:r>
-      <w:proofErr w:type="gramEnd"/>
-      <w:r>
-        <w:rPr>
-          <w:rFonts w:ascii="Arial" w:hAnsi="Arial" w:cs="Arial"/>
-          <w:sz w:val="20"/>
-          <w:lang w:val="en-AU"/>
-        </w:rPr>
-        <w:t xml:space="preserve"> requirements</w:t>
-      </w:r>
-    </w:p>
-    <w:p>
-      <w:pPr>
-        <w:widowControl w:val="0"/>
-        <w:jc w:val="both"/>
-        <w:rPr>
-          <w:rFonts w:cs="Arial"/>
-        </w:rPr>
-      </w:pPr>
-    </w:p>
-    <w:p>
-      <w:pPr>
-        <w:pStyle w:val="Ttulo7"/>
-        <w:keepNext w:val="0"/>
-        <w:rPr>
-          <w:rFonts w:ascii="Arial" w:hAnsi="Arial" w:cs="Arial"/>
-          <w:sz w:val="20"/>
-        </w:rPr>
-      </w:pPr>
-      <w:r>
-        <w:rPr>
-          <w:rFonts w:ascii="Arial" w:hAnsi="Arial" w:cs="Arial"/>
-          <w:sz w:val="20"/>
-        </w:rPr>
-        <w:t xml:space="preserve">Achievements </w:t>
-      </w:r>
-    </w:p>
-    <w:p>
-      <w:pPr>
-        <w:widowControl w:val="0"/>
-        <w:numPr>
-          <w:ilvl w:val="0"/>
-          <w:numId w:val="28"/>
-        </w:numPr>
-        <w:tabs>
-          <w:tab w:val="clear" w:pos="720"/>
-        </w:tabs>
-        <w:ind w:left="360"/>
-        <w:jc w:val="both"/>
-        <w:rPr>
-          <w:rFonts w:cs="Arial"/>
-        </w:rPr>
-      </w:pPr>
-    </w:p>
-    <w:p>
-      <w:pPr>
-        <w:widowControl w:val="0"/>
-        <w:jc w:val="both"/>
-        <w:rPr>
-          <w:rFonts w:cs="Arial"/>
-        </w:rPr>
-      </w:pPr>
-    </w:p>
-    <w:p>
-      <w:pPr>
-        <w:widowControl w:val="0"/>
-        <w:jc w:val="both"/>
-        <w:rPr>
-          <w:rFonts w:cs="Arial"/>
-          <w:b/>
-        </w:rPr>
-      </w:pPr>
-      <w:r>
-        <w:rPr>
-          <w:rFonts w:cs="Arial"/>
-          <w:b/>
-        </w:rPr>
-        <w:t>Company:</w:t>
-      </w:r>
-    </w:p>
-    <w:p>
-      <w:pPr>
-        <w:widowControl w:val="0"/>
-        <w:ind w:left="720"/>
-        <w:jc w:val="both"/>
-        <w:rPr>
-          <w:rFonts w:cs="Arial"/>
-          <w:i/>
-        </w:rPr>
-      </w:pPr>
-      <w:r>
-        <w:rPr>
-          <w:rFonts w:cs="Arial"/>
-          <w:i/>
-        </w:rPr>
-        <w:t xml:space="preserve">Short description of the company, showing size, industry segment, services </w:t>
-      </w:r>
-      <w:r>
-        <w:rPr>
-          <w:rFonts w:cs="Arial"/>
-          <w:i/>
-        </w:rPr>
-        <w:t>and/</w:t>
-      </w:r>
-      <w:r>
-        <w:rPr>
-          <w:rFonts w:cs="Arial"/>
-          <w:i/>
-        </w:rPr>
-        <w:t>or products they deliver and the geographical areas they cover.</w:t>
-      </w:r>
-    </w:p>
-    <w:p>
-      <w:pPr>
-        <w:widowControl w:val="0"/>
-        <w:jc w:val="both"/>
-        <w:rPr>
-          <w:rFonts w:cs="Arial"/>
-          <w:b/>
-        </w:rPr>
-      </w:pPr>
-    </w:p>
-    <w:p>
-      <w:pPr>
-        <w:widowControl w:val="0"/>
-        <w:jc w:val="both"/>
-        <w:rPr>
-          <w:rFonts w:cs="Arial"/>
-          <w:b/>
-        </w:rPr>
-      </w:pPr>
-      <w:r>
-        <w:rPr>
-          <w:rFonts w:cs="Arial"/>
-          <w:b/>
-        </w:rPr>
-        <w:t>Role:    Project Leader</w:t>
-      </w:r>
-      <w:r>
-        <w:rPr>
-          <w:rFonts w:cs="Arial"/>
-          <w:b/>
-        </w:rPr>
-        <w:tab/>
-      </w:r>
-      <w:r>
-        <w:rPr>
-          <w:rFonts w:cs="Arial"/>
-          <w:b/>
-        </w:rPr>
-        <w:tab/>
-        <w:t>Project:  ABC</w:t>
-      </w:r>
-    </w:p>
-    <w:p>
-      <w:pPr>
-        <w:widowControl w:val="0"/>
-        <w:jc w:val="both"/>
-        <w:rPr>
-          <w:rFonts w:cs="Arial"/>
-          <w:b/>
-        </w:rPr>
-      </w:pPr>
-    </w:p>
-    <w:tbl>
-      <w:tblPr>
-        <w:tblW w:w="0" w:type="auto"/>
-        <w:tblBorders>
-          <w:top w:val="single" w:sz="4" w:space="0" w:color="auto"/>
-          <w:left w:val="single" w:sz="4" w:space="0" w:color="auto"/>
-          <w:bottom w:val="single" w:sz="4" w:space="0" w:color="auto"/>
-          <w:right w:val="single" w:sz="4" w:space="0" w:color="auto"/>
-          <w:insideH w:val="single" w:sz="4" w:space="0" w:color="auto"/>
-          <w:insideV w:val="single" w:sz="4" w:space="0" w:color="auto"/>
-        </w:tblBorders>
-        <w:tblLayout w:type="fixed"/>
-        <w:tblLook w:val="0000" w:firstRow="0" w:lastRow="0" w:firstColumn="0" w:lastColumn="0" w:noHBand="0" w:noVBand="0"/>
-      </w:tblPr>
-      <w:tblGrid>
-        <w:gridCol w:w="4779"/>
-        <w:gridCol w:w="4779"/>
-      </w:tblGrid>
-      <w:tr>
-        <w:tc>
-          <w:tcPr>
-            <w:tcW w:w="4779" w:type="dxa"/>
-          </w:tcPr>
-          <w:p>
-            <w:pPr>
-              <w:pStyle w:val="Ttulo7"/>
-              <w:keepNext w:val="0"/>
-              <w:rPr>
-                <w:rFonts w:ascii="Arial" w:hAnsi="Arial" w:cs="Arial"/>
-                <w:sz w:val="20"/>
-              </w:rPr>
-            </w:pPr>
-            <w:r>
-              <w:rPr>
-                <w:rFonts w:ascii="Arial" w:hAnsi="Arial" w:cs="Arial"/>
-                <w:sz w:val="20"/>
-              </w:rPr>
-              <w:t>Technical Skills</w:t>
-            </w:r>
-          </w:p>
-        </w:tc>
-        <w:tc>
-          <w:tcPr>
-            <w:tcW w:w="4779" w:type="dxa"/>
-          </w:tcPr>
-          <w:p>
-            <w:pPr>
-              <w:pStyle w:val="Ttulo7"/>
-              <w:keepNext w:val="0"/>
-              <w:rPr>
-                <w:rFonts w:ascii="Arial" w:hAnsi="Arial" w:cs="Arial"/>
-                <w:sz w:val="20"/>
-              </w:rPr>
-            </w:pPr>
-            <w:r>
-              <w:rPr>
-                <w:rFonts w:ascii="Arial" w:hAnsi="Arial" w:cs="Arial"/>
-                <w:sz w:val="20"/>
-              </w:rPr>
-              <w:t>Management Skills</w:t>
-            </w:r>
-          </w:p>
-        </w:tc>
-      </w:tr>
-      <w:tr>
-        <w:tc>
-          <w:tcPr>
-            <w:tcW w:w="4779" w:type="dxa"/>
-          </w:tcPr>
-          <w:p>
-            <w:pPr>
-              <w:pStyle w:val="Ttulo7"/>
-              <w:keepNext w:val="0"/>
-              <w:rPr>
-                <w:rFonts w:ascii="Arial" w:hAnsi="Arial" w:cs="Arial"/>
-                <w:b w:val="0"/>
-                <w:sz w:val="20"/>
-              </w:rPr>
-            </w:pPr>
-          </w:p>
-        </w:tc>
-        <w:tc>
-          <w:tcPr>
-            <w:tcW w:w="4779" w:type="dxa"/>
-          </w:tcPr>
-          <w:p>
-            <w:pPr>
-              <w:pStyle w:val="Ttulo7"/>
-              <w:keepNext w:val="0"/>
-              <w:rPr>
-                <w:rFonts w:ascii="Arial" w:hAnsi="Arial" w:cs="Arial"/>
-                <w:sz w:val="20"/>
-              </w:rPr>
-            </w:pPr>
-          </w:p>
-        </w:tc>
-      </w:tr>
-    </w:tbl>
-    <w:p>
-      <w:pPr>
-        <w:pStyle w:val="Ttulo7"/>
-        <w:keepNext w:val="0"/>
-        <w:rPr>
-          <w:rFonts w:ascii="Arial" w:hAnsi="Arial" w:cs="Arial"/>
-          <w:sz w:val="20"/>
-        </w:rPr>
-      </w:pPr>
-    </w:p>
-    <w:p>
-      <w:pPr>
-        <w:pStyle w:val="Ttulo7"/>
-        <w:keepNext w:val="0"/>
-        <w:rPr>
-          <w:rFonts w:ascii="Arial" w:hAnsi="Arial" w:cs="Arial"/>
-          <w:sz w:val="20"/>
-        </w:rPr>
-      </w:pPr>
-      <w:r>
-        <w:rPr>
-          <w:rFonts w:ascii="Arial" w:hAnsi="Arial" w:cs="Arial"/>
-          <w:sz w:val="20"/>
-        </w:rPr>
-        <w:t xml:space="preserve">Description / Background to Project </w:t>
-      </w:r>
-    </w:p>
-    <w:p>
-      <w:pPr>
-        <w:pStyle w:val="Ttulo7"/>
-        <w:keepNext w:val="0"/>
-        <w:rPr>
-          <w:rFonts w:ascii="Arial" w:hAnsi="Arial" w:cs="Arial"/>
-          <w:sz w:val="20"/>
-        </w:rPr>
-      </w:pPr>
-    </w:p>
-    <w:p>
-      <w:pPr>
-        <w:pStyle w:val="Ttulo7"/>
-        <w:keepNext w:val="0"/>
-        <w:rPr>
-          <w:rFonts w:ascii="Arial" w:hAnsi="Arial" w:cs="Arial"/>
-          <w:sz w:val="20"/>
-        </w:rPr>
-      </w:pPr>
-      <w:r>
-        <w:rPr>
-          <w:rFonts w:ascii="Arial" w:hAnsi="Arial" w:cs="Arial"/>
-          <w:sz w:val="20"/>
-        </w:rPr>
-        <w:t xml:space="preserve">Responsibilities </w:t>
-      </w:r>
-    </w:p>
-    <w:p>
-      <w:pPr>
-        <w:pStyle w:val="a"/>
-        <w:numPr>
-          <w:ilvl w:val="0"/>
-          <w:numId w:val="28"/>
-        </w:numPr>
-        <w:tabs>
-          <w:tab w:val="clear" w:pos="720"/>
-          <w:tab w:val="left" w:pos="-1440"/>
-        </w:tabs>
-        <w:ind w:left="360"/>
-        <w:jc w:val="both"/>
-        <w:rPr>
-          <w:rFonts w:ascii="Arial" w:hAnsi="Arial" w:cs="Arial"/>
-          <w:sz w:val="20"/>
-          <w:lang w:val="en-AU"/>
-        </w:rPr>
-      </w:pPr>
-      <w:r>
-        <w:rPr>
-          <w:rFonts w:ascii="Arial" w:hAnsi="Arial" w:cs="Arial"/>
-          <w:sz w:val="20"/>
-          <w:lang w:val="en-AU"/>
-        </w:rPr>
-        <w:t>Project management – variable team size of 7 to 13 resources</w:t>
-      </w:r>
-    </w:p>
-    <w:p>
-      <w:pPr>
-        <w:pStyle w:val="a"/>
-        <w:numPr>
-          <w:ilvl w:val="0"/>
-          <w:numId w:val="28"/>
-        </w:numPr>
-        <w:tabs>
-          <w:tab w:val="clear" w:pos="720"/>
-          <w:tab w:val="left" w:pos="-1440"/>
-        </w:tabs>
-        <w:ind w:left="360"/>
-        <w:jc w:val="both"/>
-        <w:rPr>
-          <w:rFonts w:ascii="Arial" w:hAnsi="Arial" w:cs="Arial"/>
-          <w:sz w:val="20"/>
-          <w:lang w:val="en-AU"/>
-        </w:rPr>
-      </w:pPr>
-      <w:r>
-        <w:rPr>
-          <w:rFonts w:ascii="Arial" w:hAnsi="Arial" w:cs="Arial"/>
-          <w:sz w:val="20"/>
-          <w:lang w:val="en-AU"/>
-        </w:rPr>
-        <w:t>Ensuring project was delivered to specification and on schedule</w:t>
-      </w:r>
-    </w:p>
-    <w:p>
-      <w:pPr>
-        <w:pStyle w:val="a"/>
-        <w:numPr>
-          <w:ilvl w:val="0"/>
-          <w:numId w:val="28"/>
-        </w:numPr>
-        <w:tabs>
-          <w:tab w:val="clear" w:pos="720"/>
-          <w:tab w:val="left" w:pos="-1440"/>
-        </w:tabs>
-        <w:ind w:left="360"/>
-        <w:jc w:val="both"/>
-        <w:rPr>
-          <w:rFonts w:ascii="Arial" w:hAnsi="Arial" w:cs="Arial"/>
-          <w:sz w:val="20"/>
-          <w:lang w:val="en-AU"/>
-        </w:rPr>
-      </w:pPr>
-      <w:r>
-        <w:rPr>
-          <w:rFonts w:ascii="Arial" w:hAnsi="Arial" w:cs="Arial"/>
-          <w:sz w:val="20"/>
-          <w:lang w:val="en-AU"/>
-        </w:rPr>
-        <w:t>Project Scope Management</w:t>
-      </w:r>
-    </w:p>
-    <w:p>
-      <w:pPr>
-        <w:pStyle w:val="a"/>
-        <w:numPr>
-          <w:ilvl w:val="0"/>
-          <w:numId w:val="28"/>
-        </w:numPr>
-        <w:tabs>
-          <w:tab w:val="clear" w:pos="720"/>
-          <w:tab w:val="left" w:pos="-1440"/>
-        </w:tabs>
-        <w:ind w:left="360"/>
-        <w:jc w:val="both"/>
-        <w:rPr>
-          <w:rFonts w:ascii="Arial" w:hAnsi="Arial" w:cs="Arial"/>
-          <w:sz w:val="20"/>
-          <w:lang w:val="en-AU"/>
-        </w:rPr>
-      </w:pPr>
-      <w:r>
-        <w:rPr>
-          <w:rFonts w:ascii="Arial" w:hAnsi="Arial" w:cs="Arial"/>
-          <w:sz w:val="20"/>
-          <w:lang w:val="en-AU"/>
-        </w:rPr>
-        <w:t>Business and Technical Issue and Risk Management</w:t>
-      </w:r>
-    </w:p>
-    <w:p>
-      <w:pPr>
-        <w:pStyle w:val="a"/>
-        <w:numPr>
-          <w:ilvl w:val="0"/>
-          <w:numId w:val="28"/>
-        </w:numPr>
-        <w:tabs>
-          <w:tab w:val="clear" w:pos="720"/>
-          <w:tab w:val="left" w:pos="-1440"/>
-        </w:tabs>
-        <w:ind w:left="360"/>
-        <w:jc w:val="both"/>
-        <w:rPr>
-          <w:rFonts w:ascii="Arial" w:hAnsi="Arial" w:cs="Arial"/>
-          <w:sz w:val="20"/>
-          <w:lang w:val="en-AU"/>
-        </w:rPr>
-      </w:pPr>
-      <w:r>
-        <w:rPr>
-          <w:rFonts w:ascii="Arial" w:hAnsi="Arial" w:cs="Arial"/>
-          <w:sz w:val="20"/>
-          <w:lang w:val="en-AU"/>
-        </w:rPr>
-        <w:t>Workload variance analysis of production support and development activities</w:t>
-      </w:r>
-    </w:p>
-    <w:p>
-      <w:pPr>
-        <w:pStyle w:val="a"/>
-        <w:numPr>
-          <w:ilvl w:val="0"/>
-          <w:numId w:val="28"/>
-        </w:numPr>
-        <w:tabs>
-          <w:tab w:val="clear" w:pos="720"/>
-          <w:tab w:val="left" w:pos="-1440"/>
-        </w:tabs>
-        <w:ind w:left="360"/>
-        <w:jc w:val="both"/>
-        <w:rPr>
-          <w:rFonts w:ascii="Arial" w:hAnsi="Arial" w:cs="Arial"/>
-          <w:sz w:val="20"/>
-          <w:lang w:val="en-AU"/>
-        </w:rPr>
-      </w:pPr>
-      <w:r>
-        <w:rPr>
-          <w:rFonts w:ascii="Arial" w:hAnsi="Arial" w:cs="Arial"/>
-          <w:sz w:val="20"/>
-          <w:lang w:val="en-AU"/>
-        </w:rPr>
-        <w:t>Managing project costs and budgetary control for personnel, hardware and software acquisition</w:t>
-      </w:r>
-    </w:p>
-    <w:p>
-      <w:pPr>
-        <w:pStyle w:val="a"/>
-        <w:numPr>
-          <w:ilvl w:val="0"/>
-          <w:numId w:val="28"/>
-        </w:numPr>
-        <w:tabs>
-          <w:tab w:val="clear" w:pos="720"/>
-          <w:tab w:val="left" w:pos="-1440"/>
-        </w:tabs>
-        <w:ind w:left="360"/>
-        <w:jc w:val="both"/>
-        <w:rPr>
-          <w:rFonts w:ascii="Arial" w:hAnsi="Arial" w:cs="Arial"/>
-          <w:sz w:val="20"/>
-          <w:lang w:val="en-AU"/>
-        </w:rPr>
-      </w:pPr>
-      <w:r>
-        <w:rPr>
-          <w:rFonts w:ascii="Arial" w:hAnsi="Arial" w:cs="Arial"/>
-          <w:sz w:val="20"/>
-          <w:lang w:val="en-AU"/>
-        </w:rPr>
-        <w:t>Weekly Status Reporting to Operations and Business management</w:t>
-      </w:r>
-    </w:p>
-    <w:p>
-      <w:pPr>
-        <w:pStyle w:val="a"/>
-        <w:numPr>
-          <w:ilvl w:val="0"/>
-          <w:numId w:val="28"/>
-        </w:numPr>
-        <w:tabs>
-          <w:tab w:val="clear" w:pos="720"/>
-          <w:tab w:val="left" w:pos="-1440"/>
-        </w:tabs>
-        <w:ind w:left="360"/>
-        <w:jc w:val="both"/>
-        <w:rPr>
-          <w:rFonts w:ascii="Arial" w:hAnsi="Arial" w:cs="Arial"/>
-          <w:sz w:val="20"/>
-          <w:lang w:val="en-AU"/>
-        </w:rPr>
-      </w:pPr>
-      <w:r>
-        <w:rPr>
-          <w:rFonts w:ascii="Arial" w:hAnsi="Arial" w:cs="Arial"/>
-          <w:sz w:val="20"/>
-          <w:lang w:val="en-AU"/>
-        </w:rPr>
-        <w:t>Ensuring team members were allocated tasks and progressing to schedule</w:t>
-      </w:r>
-    </w:p>
-    <w:p>
-      <w:pPr>
-        <w:pStyle w:val="a"/>
-        <w:numPr>
-          <w:ilvl w:val="0"/>
-          <w:numId w:val="28"/>
-        </w:numPr>
-        <w:tabs>
-          <w:tab w:val="clear" w:pos="720"/>
-          <w:tab w:val="left" w:pos="-1440"/>
-        </w:tabs>
-        <w:ind w:left="360"/>
-        <w:jc w:val="both"/>
-        <w:rPr>
-          <w:rFonts w:ascii="Arial" w:hAnsi="Arial" w:cs="Arial"/>
-          <w:sz w:val="20"/>
-          <w:lang w:val="en-AU"/>
-        </w:rPr>
-      </w:pPr>
-      <w:r>
-        <w:rPr>
-          <w:rFonts w:ascii="Arial" w:hAnsi="Arial" w:cs="Arial"/>
-          <w:sz w:val="20"/>
-          <w:lang w:val="en-AU"/>
-        </w:rPr>
-        <w:t xml:space="preserve">Relationship management - liaising with external consultancy companies and internal departments </w:t>
-      </w:r>
-    </w:p>
-    <w:p>
-      <w:pPr>
-        <w:pStyle w:val="a"/>
-        <w:numPr>
-          <w:ilvl w:val="0"/>
-          <w:numId w:val="28"/>
-        </w:numPr>
-        <w:tabs>
-          <w:tab w:val="clear" w:pos="720"/>
-          <w:tab w:val="left" w:pos="-1440"/>
-        </w:tabs>
-        <w:ind w:left="360"/>
-        <w:jc w:val="both"/>
-        <w:rPr>
-          <w:rFonts w:ascii="Arial" w:hAnsi="Arial" w:cs="Arial"/>
-          <w:sz w:val="20"/>
-          <w:lang w:val="en-AU"/>
-        </w:rPr>
-      </w:pPr>
-      <w:r>
-        <w:rPr>
-          <w:rFonts w:ascii="Arial" w:hAnsi="Arial" w:cs="Arial"/>
-          <w:sz w:val="20"/>
-          <w:lang w:val="en-AU"/>
-        </w:rPr>
-        <w:t>Overall quality assurance</w:t>
-      </w:r>
-    </w:p>
-    <w:p>
-      <w:pPr>
-        <w:pStyle w:val="a"/>
-        <w:numPr>
-          <w:ilvl w:val="0"/>
-          <w:numId w:val="28"/>
-        </w:numPr>
-        <w:tabs>
-          <w:tab w:val="clear" w:pos="720"/>
-          <w:tab w:val="left" w:pos="-1440"/>
-        </w:tabs>
-        <w:ind w:left="360"/>
-        <w:jc w:val="both"/>
-        <w:rPr>
-          <w:rFonts w:ascii="Arial" w:hAnsi="Arial" w:cs="Arial"/>
-          <w:sz w:val="20"/>
-          <w:lang w:val="en-AU"/>
-        </w:rPr>
-      </w:pPr>
-      <w:r>
-        <w:rPr>
-          <w:rFonts w:ascii="Arial" w:hAnsi="Arial" w:cs="Arial"/>
-          <w:sz w:val="20"/>
-          <w:lang w:val="en-AU"/>
-        </w:rPr>
-        <w:t>Impact analysis and definition of Y2K and EMU requirements</w:t>
-      </w:r>
-    </w:p>
-    <w:p>
-      <w:pPr>
-        <w:widowControl w:val="0"/>
-        <w:jc w:val="both"/>
-        <w:rPr>
-          <w:rFonts w:cs="Arial"/>
-        </w:rPr>
-      </w:pPr>
-    </w:p>
-    <w:p>
-      <w:pPr>
-        <w:pStyle w:val="Ttulo7"/>
-        <w:keepNext w:val="0"/>
-        <w:rPr>
-          <w:rFonts w:ascii="Arial" w:hAnsi="Arial" w:cs="Arial"/>
-          <w:sz w:val="20"/>
-        </w:rPr>
-      </w:pPr>
-      <w:r>
-        <w:rPr>
-          <w:rFonts w:ascii="Arial" w:hAnsi="Arial" w:cs="Arial"/>
-          <w:sz w:val="20"/>
-        </w:rPr>
-        <w:t xml:space="preserve">Achievements </w:t>
-      </w:r>
-    </w:p>
-    <w:p>
-      <w:pPr>
-        <w:widowControl w:val="0"/>
-        <w:numPr>
-          <w:ilvl w:val="0"/>
-          <w:numId w:val="29"/>
-        </w:numPr>
-        <w:tabs>
-          <w:tab w:val="clear" w:pos="780"/>
-        </w:tabs>
-        <w:ind w:left="360"/>
-        <w:jc w:val="both"/>
-        <w:rPr>
-          <w:rFonts w:cs="Arial"/>
         </w:rPr>
       </w:pPr>
     </w:p>
@@ -9228,12 +8509,7 @@
 </file>
 
 <file path=customXml/item2.xml><?xml version="1.0" encoding="utf-8"?>
-<?mso-contentType ?>
-<FormTemplates xmlns="http://schemas.microsoft.com/sharepoint/v3/contenttype/forms">
-  <Display>DocumentLibraryForm</Display>
-  <Edit>DocumentLibraryForm</Edit>
-  <New>DocumentLibraryForm</New>
-</FormTemplates>
+<LongProperties xmlns="http://schemas.microsoft.com/office/2006/metadata/longProperties"/>
 </file>
 
 <file path=customXml/item3.xml><?xml version="1.0" encoding="utf-8"?>
@@ -9377,7 +8653,12 @@
 </file>
 
 <file path=customXml/item4.xml><?xml version="1.0" encoding="utf-8"?>
-<LongProperties xmlns="http://schemas.microsoft.com/office/2006/metadata/longProperties"/>
+<?mso-contentType ?>
+<FormTemplates xmlns="http://schemas.microsoft.com/sharepoint/v3/contenttype/forms">
+  <Display>DocumentLibraryForm</Display>
+  <Edit>DocumentLibraryForm</Edit>
+  <New>DocumentLibraryForm</New>
+</FormTemplates>
 </file>
 
 <file path=customXml/item5.xml><?xml version="1.0" encoding="utf-8"?>
@@ -9395,9 +8676,9 @@
 </file>
 
 <file path=customXml/itemProps2.xml><?xml version="1.0" encoding="utf-8"?>
-<ds:datastoreItem xmlns:ds="http://schemas.openxmlformats.org/officeDocument/2006/customXml" ds:itemID="{6ED3A108-786B-418B-BC75-D6FCE923C936}">
+<ds:datastoreItem xmlns:ds="http://schemas.openxmlformats.org/officeDocument/2006/customXml" ds:itemID="{8BF389B2-6DB7-4E89-9C3F-FBB12D12EBE5}">
   <ds:schemaRefs>
-    <ds:schemaRef ds:uri="http://schemas.microsoft.com/sharepoint/v3/contenttype/forms"/>
+    <ds:schemaRef ds:uri="http://schemas.microsoft.com/office/2006/metadata/longProperties"/>
   </ds:schemaRefs>
 </ds:datastoreItem>
 </file>
@@ -9421,15 +8702,15 @@
 </file>
 
 <file path=customXml/itemProps4.xml><?xml version="1.0" encoding="utf-8"?>
-<ds:datastoreItem xmlns:ds="http://schemas.openxmlformats.org/officeDocument/2006/customXml" ds:itemID="{8BF389B2-6DB7-4E89-9C3F-FBB12D12EBE5}">
+<ds:datastoreItem xmlns:ds="http://schemas.openxmlformats.org/officeDocument/2006/customXml" ds:itemID="{6ED3A108-786B-418B-BC75-D6FCE923C936}">
   <ds:schemaRefs>
-    <ds:schemaRef ds:uri="http://schemas.microsoft.com/office/2006/metadata/longProperties"/>
+    <ds:schemaRef ds:uri="http://schemas.microsoft.com/sharepoint/v3/contenttype/forms"/>
   </ds:schemaRefs>
 </ds:datastoreItem>
 </file>
 
 <file path=customXml/itemProps5.xml><?xml version="1.0" encoding="utf-8"?>
-<ds:datastoreItem xmlns:ds="http://schemas.openxmlformats.org/officeDocument/2006/customXml" ds:itemID="{09E997AF-FAAC-44C0-BBF0-230EFBDEA217}">
+<ds:datastoreItem xmlns:ds="http://schemas.openxmlformats.org/officeDocument/2006/customXml" ds:itemID="{06374FB3-7220-49FF-AAB1-5FF467A3082D}">
   <ds:schemaRefs>
     <ds:schemaRef ds:uri="http://schemas.openxmlformats.org/officeDocument/2006/bibliography"/>
   </ds:schemaRefs>
